--- a/MÔ TẢ CHI TIẾT CHỨC NĂNG WEBSITE.docx
+++ b/MÔ TẢ CHI TIẾT CHỨC NĂNG WEBSITE.docx
@@ -569,6 +569,18 @@
     <w:p>
       <w:pPr>
         <w:pStyle w:val="ListParagraph"/>
+        <w:ind w:left="1440"/>
+        <w:rPr>
+          <w:rFonts w:asciiTheme="majorHAnsi" w:hAnsiTheme="majorHAnsi" w:cstheme="majorHAnsi"/>
+          <w:sz w:val="26"/>
+          <w:szCs w:val="26"/>
+          <w:lang w:val="en-US"/>
+        </w:rPr>
+      </w:pPr>
+    </w:p>
+    <w:p>
+      <w:pPr>
+        <w:pStyle w:val="ListParagraph"/>
         <w:numPr>
           <w:ilvl w:val="0"/>
           <w:numId w:val="1"/>
@@ -582,7 +594,6 @@
           <w:lang w:val="en-US"/>
         </w:rPr>
       </w:pPr>
-      <w:bookmarkStart w:id="0" w:name="_GoBack"/>
       <w:r>
         <w:rPr>
           <w:rFonts w:asciiTheme="majorHAnsi" w:hAnsiTheme="majorHAnsi" w:cstheme="majorHAnsi"/>
@@ -654,6 +665,8 @@
         </w:rPr>
         <w:t>năng</w:t>
       </w:r>
+      <w:bookmarkStart w:id="0" w:name="_GoBack"/>
+      <w:bookmarkEnd w:id="0"/>
       <w:proofErr w:type="spellEnd"/>
     </w:p>
     <w:tbl>
@@ -673,13 +686,14 @@
           <w:tcPr>
             <w:tcW w:w="976" w:type="dxa"/>
           </w:tcPr>
-          <w:bookmarkEnd w:id="0"/>
           <w:p>
             <w:pPr>
               <w:pStyle w:val="ListParagraph"/>
               <w:ind w:left="0"/>
-              <w:rPr>
-                <w:rFonts w:asciiTheme="majorHAnsi" w:hAnsiTheme="majorHAnsi" w:cstheme="majorHAnsi"/>
+              <w:jc w:val="center"/>
+              <w:rPr>
+                <w:rFonts w:asciiTheme="majorHAnsi" w:hAnsiTheme="majorHAnsi" w:cstheme="majorHAnsi"/>
+                <w:b/>
                 <w:sz w:val="26"/>
                 <w:szCs w:val="26"/>
                 <w:lang w:val="en-US"/>
@@ -688,6 +702,7 @@
             <w:r>
               <w:rPr>
                 <w:rFonts w:asciiTheme="majorHAnsi" w:hAnsiTheme="majorHAnsi" w:cstheme="majorHAnsi"/>
+                <w:b/>
                 <w:sz w:val="26"/>
                 <w:szCs w:val="26"/>
                 <w:lang w:val="en-US"/>
@@ -704,8 +719,10 @@
             <w:pPr>
               <w:pStyle w:val="ListParagraph"/>
               <w:ind w:left="0"/>
-              <w:rPr>
-                <w:rFonts w:asciiTheme="majorHAnsi" w:hAnsiTheme="majorHAnsi" w:cstheme="majorHAnsi"/>
+              <w:jc w:val="center"/>
+              <w:rPr>
+                <w:rFonts w:asciiTheme="majorHAnsi" w:hAnsiTheme="majorHAnsi" w:cstheme="majorHAnsi"/>
+                <w:b/>
                 <w:sz w:val="26"/>
                 <w:szCs w:val="26"/>
                 <w:lang w:val="en-US"/>
@@ -715,6 +732,7 @@
             <w:r>
               <w:rPr>
                 <w:rFonts w:asciiTheme="majorHAnsi" w:hAnsiTheme="majorHAnsi" w:cstheme="majorHAnsi"/>
+                <w:b/>
                 <w:sz w:val="26"/>
                 <w:szCs w:val="26"/>
                 <w:lang w:val="en-US"/>
@@ -725,16 +743,18 @@
             <w:r>
               <w:rPr>
                 <w:rFonts w:asciiTheme="majorHAnsi" w:hAnsiTheme="majorHAnsi" w:cstheme="majorHAnsi"/>
-                <w:sz w:val="26"/>
-                <w:szCs w:val="26"/>
-                <w:lang w:val="en-US"/>
-              </w:rPr>
-              <w:t xml:space="preserve"> </w:t>
-            </w:r>
-            <w:proofErr w:type="spellStart"/>
-            <w:r>
-              <w:rPr>
-                <w:rFonts w:asciiTheme="majorHAnsi" w:hAnsiTheme="majorHAnsi" w:cstheme="majorHAnsi"/>
+                <w:b/>
+                <w:sz w:val="26"/>
+                <w:szCs w:val="26"/>
+                <w:lang w:val="en-US"/>
+              </w:rPr>
+              <w:t xml:space="preserve"> </w:t>
+            </w:r>
+            <w:proofErr w:type="spellStart"/>
+            <w:r>
+              <w:rPr>
+                <w:rFonts w:asciiTheme="majorHAnsi" w:hAnsiTheme="majorHAnsi" w:cstheme="majorHAnsi"/>
+                <w:b/>
                 <w:sz w:val="26"/>
                 <w:szCs w:val="26"/>
                 <w:lang w:val="en-US"/>
@@ -745,16 +765,18 @@
             <w:r>
               <w:rPr>
                 <w:rFonts w:asciiTheme="majorHAnsi" w:hAnsiTheme="majorHAnsi" w:cstheme="majorHAnsi"/>
-                <w:sz w:val="26"/>
-                <w:szCs w:val="26"/>
-                <w:lang w:val="en-US"/>
-              </w:rPr>
-              <w:t xml:space="preserve"> </w:t>
-            </w:r>
-            <w:proofErr w:type="spellStart"/>
-            <w:r>
-              <w:rPr>
-                <w:rFonts w:asciiTheme="majorHAnsi" w:hAnsiTheme="majorHAnsi" w:cstheme="majorHAnsi"/>
+                <w:b/>
+                <w:sz w:val="26"/>
+                <w:szCs w:val="26"/>
+                <w:lang w:val="en-US"/>
+              </w:rPr>
+              <w:t xml:space="preserve"> </w:t>
+            </w:r>
+            <w:proofErr w:type="spellStart"/>
+            <w:r>
+              <w:rPr>
+                <w:rFonts w:asciiTheme="majorHAnsi" w:hAnsiTheme="majorHAnsi" w:cstheme="majorHAnsi"/>
+                <w:b/>
                 <w:sz w:val="26"/>
                 <w:szCs w:val="26"/>
                 <w:lang w:val="en-US"/>
@@ -772,8 +794,10 @@
             <w:pPr>
               <w:pStyle w:val="ListParagraph"/>
               <w:ind w:left="0"/>
-              <w:rPr>
-                <w:rFonts w:asciiTheme="majorHAnsi" w:hAnsiTheme="majorHAnsi" w:cstheme="majorHAnsi"/>
+              <w:jc w:val="center"/>
+              <w:rPr>
+                <w:rFonts w:asciiTheme="majorHAnsi" w:hAnsiTheme="majorHAnsi" w:cstheme="majorHAnsi"/>
+                <w:b/>
                 <w:sz w:val="26"/>
                 <w:szCs w:val="26"/>
                 <w:lang w:val="en-US"/>
@@ -783,6 +807,7 @@
             <w:r>
               <w:rPr>
                 <w:rFonts w:asciiTheme="majorHAnsi" w:hAnsiTheme="majorHAnsi" w:cstheme="majorHAnsi"/>
+                <w:b/>
                 <w:sz w:val="26"/>
                 <w:szCs w:val="26"/>
                 <w:lang w:val="en-US"/>
@@ -793,16 +818,18 @@
             <w:r>
               <w:rPr>
                 <w:rFonts w:asciiTheme="majorHAnsi" w:hAnsiTheme="majorHAnsi" w:cstheme="majorHAnsi"/>
-                <w:sz w:val="26"/>
-                <w:szCs w:val="26"/>
-                <w:lang w:val="en-US"/>
-              </w:rPr>
-              <w:t xml:space="preserve"> </w:t>
-            </w:r>
-            <w:proofErr w:type="spellStart"/>
-            <w:r>
-              <w:rPr>
-                <w:rFonts w:asciiTheme="majorHAnsi" w:hAnsiTheme="majorHAnsi" w:cstheme="majorHAnsi"/>
+                <w:b/>
+                <w:sz w:val="26"/>
+                <w:szCs w:val="26"/>
+                <w:lang w:val="en-US"/>
+              </w:rPr>
+              <w:t xml:space="preserve"> </w:t>
+            </w:r>
+            <w:proofErr w:type="spellStart"/>
+            <w:r>
+              <w:rPr>
+                <w:rFonts w:asciiTheme="majorHAnsi" w:hAnsiTheme="majorHAnsi" w:cstheme="majorHAnsi"/>
+                <w:b/>
                 <w:sz w:val="26"/>
                 <w:szCs w:val="26"/>
                 <w:lang w:val="en-US"/>
@@ -813,6 +840,7 @@
             <w:r>
               <w:rPr>
                 <w:rFonts w:asciiTheme="majorHAnsi" w:hAnsiTheme="majorHAnsi" w:cstheme="majorHAnsi"/>
+                <w:b/>
                 <w:sz w:val="26"/>
                 <w:szCs w:val="26"/>
                 <w:lang w:val="en-US"/>
@@ -823,6 +851,7 @@
             <w:r>
               <w:rPr>
                 <w:rFonts w:asciiTheme="majorHAnsi" w:hAnsiTheme="majorHAnsi" w:cstheme="majorHAnsi"/>
+                <w:b/>
                 <w:sz w:val="26"/>
                 <w:szCs w:val="26"/>
                 <w:lang w:val="en-US"/>
@@ -4451,6 +4480,112 @@
           <w:lang w:val="en-US"/>
         </w:rPr>
       </w:pPr>
+    </w:p>
+    <w:p>
+      <w:pPr>
+        <w:pStyle w:val="ListParagraph"/>
+        <w:numPr>
+          <w:ilvl w:val="0"/>
+          <w:numId w:val="1"/>
+        </w:numPr>
+        <w:rPr>
+          <w:rFonts w:asciiTheme="majorHAnsi" w:hAnsiTheme="majorHAnsi" w:cstheme="majorHAnsi"/>
+          <w:b/>
+          <w:i/>
+          <w:sz w:val="26"/>
+          <w:szCs w:val="26"/>
+          <w:lang w:val="en-US"/>
+        </w:rPr>
+      </w:pPr>
+      <w:proofErr w:type="spellStart"/>
+      <w:r>
+        <w:rPr>
+          <w:rFonts w:asciiTheme="majorHAnsi" w:hAnsiTheme="majorHAnsi" w:cstheme="majorHAnsi"/>
+          <w:b/>
+          <w:i/>
+          <w:sz w:val="26"/>
+          <w:szCs w:val="26"/>
+          <w:lang w:val="en-US"/>
+        </w:rPr>
+        <w:t>Dianagram</w:t>
+      </w:r>
+      <w:proofErr w:type="spellEnd"/>
+    </w:p>
+    <w:p>
+      <w:pPr>
+        <w:pStyle w:val="ListParagraph"/>
+        <w:rPr>
+          <w:rFonts w:asciiTheme="majorHAnsi" w:hAnsiTheme="majorHAnsi" w:cstheme="majorHAnsi"/>
+          <w:sz w:val="26"/>
+          <w:szCs w:val="26"/>
+          <w:lang w:val="en-US"/>
+        </w:rPr>
+      </w:pPr>
+      <w:r>
+        <w:rPr>
+          <w:rFonts w:asciiTheme="majorHAnsi" w:hAnsiTheme="majorHAnsi" w:cstheme="majorHAnsi"/>
+          <w:noProof/>
+          <w:sz w:val="26"/>
+          <w:szCs w:val="26"/>
+          <w:lang w:eastAsia="vi-VN"/>
+        </w:rPr>
+        <w:lastRenderedPageBreak/>
+        <w:drawing>
+          <wp:anchor distT="0" distB="0" distL="114300" distR="114300" simplePos="0" relativeHeight="251658240" behindDoc="0" locked="0" layoutInCell="1" allowOverlap="1">
+            <wp:simplePos x="0" y="0"/>
+            <wp:positionH relativeFrom="column">
+              <wp:posOffset>9525</wp:posOffset>
+            </wp:positionH>
+            <wp:positionV relativeFrom="paragraph">
+              <wp:posOffset>0</wp:posOffset>
+            </wp:positionV>
+            <wp:extent cx="6188710" cy="4544695"/>
+            <wp:effectExtent l="0" t="0" r="2540" b="8255"/>
+            <wp:wrapSquare wrapText="bothSides"/>
+            <wp:docPr id="1" name="Picture 1"/>
+            <wp:cNvGraphicFramePr>
+              <a:graphicFrameLocks xmlns:a="http://schemas.openxmlformats.org/drawingml/2006/main" noChangeAspect="1"/>
+            </wp:cNvGraphicFramePr>
+            <a:graphic xmlns:a="http://schemas.openxmlformats.org/drawingml/2006/main">
+              <a:graphicData uri="http://schemas.openxmlformats.org/drawingml/2006/picture">
+                <pic:pic xmlns:pic="http://schemas.openxmlformats.org/drawingml/2006/picture">
+                  <pic:nvPicPr>
+                    <pic:cNvPr id="1" name="C2037F6.tmp"/>
+                    <pic:cNvPicPr/>
+                  </pic:nvPicPr>
+                  <pic:blipFill>
+                    <a:blip r:embed="rId5">
+                      <a:extLst>
+                        <a:ext uri="{28A0092B-C50C-407E-A947-70E740481C1C}">
+                          <a14:useLocalDpi xmlns:a14="http://schemas.microsoft.com/office/drawing/2010/main" val="0"/>
+                        </a:ext>
+                      </a:extLst>
+                    </a:blip>
+                    <a:stretch>
+                      <a:fillRect/>
+                    </a:stretch>
+                  </pic:blipFill>
+                  <pic:spPr>
+                    <a:xfrm>
+                      <a:off x="0" y="0"/>
+                      <a:ext cx="6188710" cy="4544695"/>
+                    </a:xfrm>
+                    <a:prstGeom prst="rect">
+                      <a:avLst/>
+                    </a:prstGeom>
+                  </pic:spPr>
+                </pic:pic>
+              </a:graphicData>
+            </a:graphic>
+            <wp14:sizeRelH relativeFrom="page">
+              <wp14:pctWidth>0</wp14:pctWidth>
+            </wp14:sizeRelH>
+            <wp14:sizeRelV relativeFrom="page">
+              <wp14:pctHeight>0</wp14:pctHeight>
+            </wp14:sizeRelV>
+          </wp:anchor>
+        </w:drawing>
+      </w:r>
     </w:p>
     <w:sectPr>
       <w:pgSz w:w="11906" w:h="16838"/>
